--- a/anurag adbms project.docx
+++ b/anurag adbms project.docx
@@ -101,27 +101,13 @@
         <w:rPr>
           <w:sz w:val="28"/>
         </w:rPr>
-        <w:t>MCA(</w:t>
-      </w:r>
-      <w:proofErr w:type="gramStart"/>
+        <w:t>MCA(AIML)</w:t>
+      </w:r>
       <w:r>
         <w:rPr>
           <w:sz w:val="28"/>
         </w:rPr>
-        <w:t>AIML)</w:t>
-      </w:r>
-      <w:r>
-        <w:rPr>
-          <w:sz w:val="28"/>
-        </w:rPr>
-        <w:t xml:space="preserve">   </w:t>
-      </w:r>
-      <w:proofErr w:type="gramEnd"/>
-      <w:r>
-        <w:rPr>
-          <w:sz w:val="28"/>
-        </w:rPr>
-        <w:t xml:space="preserve"> </w:t>
+        <w:t xml:space="preserve">    </w:t>
       </w:r>
       <w:r>
         <w:rPr>
@@ -253,15 +239,7 @@
         <w:pStyle w:val="NormalWeb"/>
       </w:pPr>
       <w:r>
-        <w:t xml:space="preserve">In today’s digital world, user authentication and management are crucial components of many applications. This project aims to develop a simple user management system that allows users to register and log in using a graphical user interface (GUI) built with Python's </w:t>
-      </w:r>
-      <w:proofErr w:type="spellStart"/>
-      <w:r>
-        <w:t>Tkinter</w:t>
-      </w:r>
-      <w:proofErr w:type="spellEnd"/>
-      <w:r>
-        <w:t xml:space="preserve"> library. The system uses MySQL as the database to store user credentials securely.</w:t>
+        <w:t>In today’s digital world, user authentication and management are crucial components of many applications. This project aims to develop a simple user management system that allows users to register and log in using a graphical user interface (GUI) built with Python's Tkinter library. The system uses MySQL as the database to store user credentials securely.</w:t>
       </w:r>
     </w:p>
     <w:p>
@@ -285,15 +263,7 @@
         <w:pStyle w:val="NormalWeb"/>
       </w:pPr>
       <w:r>
-        <w:t xml:space="preserve">This project leverages the capabilities of Python's </w:t>
-      </w:r>
-      <w:proofErr w:type="spellStart"/>
-      <w:r>
-        <w:t>Tkinter</w:t>
-      </w:r>
-      <w:proofErr w:type="spellEnd"/>
-      <w:r>
-        <w:t xml:space="preserve"> for GUI development and MySQL for backend data storage. Special thanks to the maintainers of these libraries and to the broader programming community for their contributions and support.</w:t>
+        <w:t>This project leverages the capabilities of Python's Tkinter for GUI development and MySQL for backend data storage. Special thanks to the maintainers of these libraries and to the broader programming community for their contributions and support.</w:t>
       </w:r>
     </w:p>
     <w:p>
@@ -383,15 +353,7 @@
         <w:t>User Interface</w:t>
       </w:r>
       <w:r>
-        <w:t xml:space="preserve">: Created using </w:t>
-      </w:r>
-      <w:proofErr w:type="spellStart"/>
-      <w:r>
-        <w:t>Tkinter</w:t>
-      </w:r>
-      <w:proofErr w:type="spellEnd"/>
-      <w:r>
-        <w:t>, it allows users to interact with the application through forms for registration and login.</w:t>
+        <w:t>: Created using Tkinter, it allows users to interact with the application through forms for registration and login.</w:t>
       </w:r>
     </w:p>
     <w:p>
@@ -878,14 +840,12 @@
       <w:r>
         <w:t xml:space="preserve">: Implement password hashing using libraries like </w:t>
       </w:r>
-      <w:proofErr w:type="spellStart"/>
       <w:r>
         <w:rPr>
           <w:rStyle w:val="HTMLCode"/>
         </w:rPr>
         <w:t>bcrypt</w:t>
       </w:r>
-      <w:proofErr w:type="spellEnd"/>
       <w:r>
         <w:t xml:space="preserve"> to store user passwords securely.</w:t>
       </w:r>
@@ -958,15 +918,7 @@
         <w:pStyle w:val="NormalWeb"/>
       </w:pPr>
       <w:r>
-        <w:t xml:space="preserve">The user management system created using </w:t>
-      </w:r>
-      <w:proofErr w:type="spellStart"/>
-      <w:r>
-        <w:t>Tkinter</w:t>
-      </w:r>
-      <w:proofErr w:type="spellEnd"/>
-      <w:r>
-        <w:t xml:space="preserve"> and MySQL demonstrates a basic implementation of user authentication. While it serves its purpose as a simple registration and login system, future enhancements can significantly improve security and usability. This project lays the foundation for more complex applications requiring user management.</w:t>
+        <w:t>The user management system created using Tkinter and MySQL demonstrates a basic implementation of user authentication. While it serves its purpose as a simple registration and login system, future enhancements can significantly improve security and usability. This project lays the foundation for more complex applications requiring user management.</w:t>
       </w:r>
     </w:p>
     <w:p>
@@ -1003,19 +955,11 @@
         <w:spacing w:before="100" w:beforeAutospacing="1" w:after="100" w:afterAutospacing="1" w:line="240" w:lineRule="auto"/>
       </w:pPr>
       <w:hyperlink r:id="rId13" w:tgtFrame="_new" w:history="1">
-        <w:proofErr w:type="spellStart"/>
         <w:r>
           <w:rPr>
             <w:rStyle w:val="Hyperlink"/>
           </w:rPr>
-          <w:t>Tkinter</w:t>
-        </w:r>
-        <w:proofErr w:type="spellEnd"/>
-        <w:r>
-          <w:rPr>
-            <w:rStyle w:val="Hyperlink"/>
-          </w:rPr>
-          <w:t xml:space="preserve"> Documentation</w:t>
+          <w:t>Tkinter Documentation</w:t>
         </w:r>
       </w:hyperlink>
     </w:p>
@@ -1028,19 +972,11 @@
         <w:spacing w:before="100" w:beforeAutospacing="1" w:after="100" w:afterAutospacing="1" w:line="240" w:lineRule="auto"/>
       </w:pPr>
       <w:hyperlink r:id="rId14" w:tgtFrame="_new" w:history="1">
-        <w:proofErr w:type="spellStart"/>
         <w:r>
           <w:rPr>
             <w:rStyle w:val="Hyperlink"/>
           </w:rPr>
-          <w:t>bcrypt</w:t>
-        </w:r>
-        <w:proofErr w:type="spellEnd"/>
-        <w:r>
-          <w:rPr>
-            <w:rStyle w:val="Hyperlink"/>
-          </w:rPr>
-          <w:t xml:space="preserve"> Library Documentation</w:t>
+          <w:t>bcrypt Library Documentation</w:t>
         </w:r>
       </w:hyperlink>
     </w:p>
@@ -1075,15 +1011,12 @@
     <w:p>
       <w:pPr>
         <w:spacing w:before="100" w:beforeAutospacing="1" w:after="100" w:afterAutospacing="1" w:line="240" w:lineRule="auto"/>
-        <w:ind w:left="720" w:firstLine="0"/>
-        <w:jc w:val="center"/>
         <w:rPr>
           <w:color w:val="auto"/>
           <w:sz w:val="32"/>
           <w:szCs w:val="32"/>
         </w:rPr>
       </w:pPr>
-      <w:proofErr w:type="spellStart"/>
       <w:r>
         <w:rPr>
           <w:b/>
@@ -1092,44 +1025,28 @@
           <w:sz w:val="32"/>
           <w:szCs w:val="32"/>
         </w:rPr>
-        <w:t>Github</w:t>
-      </w:r>
-      <w:proofErr w:type="spellEnd"/>
-      <w:r>
-        <w:rPr>
-          <w:b/>
-          <w:bCs/>
-          <w:color w:val="auto"/>
+        <w:t>Github Link</w:t>
+      </w:r>
+      <w:r>
+        <w:rPr>
           <w:sz w:val="32"/>
           <w:szCs w:val="32"/>
         </w:rPr>
-        <w:t xml:space="preserve"> </w:t>
-      </w:r>
-      <w:proofErr w:type="gramStart"/>
-      <w:r>
-        <w:rPr>
-          <w:b/>
-          <w:bCs/>
-          <w:color w:val="auto"/>
+        <w:t xml:space="preserve">:- </w:t>
+      </w:r>
+      <w:r>
+        <w:rPr>
           <w:sz w:val="32"/>
           <w:szCs w:val="32"/>
         </w:rPr>
-        <w:t>Link</w:t>
+        <w:t xml:space="preserve"> </w:t>
       </w:r>
       <w:r>
         <w:rPr>
           <w:sz w:val="32"/>
           <w:szCs w:val="32"/>
         </w:rPr>
-        <w:t>:-</w:t>
-      </w:r>
-      <w:proofErr w:type="gramEnd"/>
-      <w:r>
-        <w:rPr>
-          <w:sz w:val="32"/>
-          <w:szCs w:val="32"/>
-        </w:rPr>
-        <w:t xml:space="preserve"> </w:t>
+        <w:t>https://github.com/ANURAGSHARMA74/sql.git</w:t>
       </w:r>
     </w:p>
     <w:sectPr>
